--- a/CV.docx
+++ b/CV.docx
@@ -1472,7 +1472,7 @@
                         <a:effectLst/>
                         <a:extLst>
                           <a:ext uri="{C572A759-6A51-4108-AA02-DFA0A04FC94B}">
-                            <ma14:wrappingTextBoxFlag xmlns="" xmlns:mo="http://schemas.microsoft.com/office/mac/office/2008/main" xmlns:mv="urn:schemas-microsoft-com:mac:vml" xmlns:o="urn:schemas-microsoft-com:office:office" xmlns:v="urn:schemas-microsoft-com:vml" xmlns:w10="urn:schemas-microsoft-com:office:word" xmlns:w="http://schemas.openxmlformats.org/wordprocessingml/2006/main" xmlns:ma14="http://schemas.microsoft.com/office/mac/drawingml/2011/main"/>
+                            <ma14:wrappingTextBoxFlag xmlns:ma14="http://schemas.microsoft.com/office/mac/drawingml/2011/main" xmlns:w="http://schemas.openxmlformats.org/wordprocessingml/2006/main" xmlns:w10="urn:schemas-microsoft-com:office:word" xmlns:v="urn:schemas-microsoft-com:vml" xmlns:o="urn:schemas-microsoft-com:office:office" xmlns:mv="urn:schemas-microsoft-com:mac:vml" xmlns:mo="http://schemas.microsoft.com/office/mac/office/2008/main" xmlns=""/>
                           </a:ext>
                         </a:extLst>
                       </wps:spPr>
@@ -3511,7 +3511,7 @@
                         <a:effectLst/>
                         <a:extLst>
                           <a:ext uri="{C572A759-6A51-4108-AA02-DFA0A04FC94B}">
-                            <ma14:wrappingTextBoxFlag xmlns="" xmlns:mo="http://schemas.microsoft.com/office/mac/office/2008/main" xmlns:mv="urn:schemas-microsoft-com:mac:vml" xmlns:o="urn:schemas-microsoft-com:office:office" xmlns:v="urn:schemas-microsoft-com:vml" xmlns:w10="urn:schemas-microsoft-com:office:word" xmlns:w="http://schemas.openxmlformats.org/wordprocessingml/2006/main" xmlns:ma14="http://schemas.microsoft.com/office/mac/drawingml/2011/main"/>
+                            <ma14:wrappingTextBoxFlag xmlns:ma14="http://schemas.microsoft.com/office/mac/drawingml/2011/main" xmlns:w="http://schemas.openxmlformats.org/wordprocessingml/2006/main" xmlns:w10="urn:schemas-microsoft-com:office:word" xmlns:v="urn:schemas-microsoft-com:vml" xmlns:o="urn:schemas-microsoft-com:office:office" xmlns:mv="urn:schemas-microsoft-com:mac:vml" xmlns:mo="http://schemas.microsoft.com/office/mac/office/2008/main" xmlns=""/>
                           </a:ext>
                         </a:extLst>
                       </wps:spPr>
@@ -4892,7 +4892,7 @@
                         <a:effectLst/>
                         <a:extLst>
                           <a:ext uri="{C572A759-6A51-4108-AA02-DFA0A04FC94B}">
-                            <ma14:wrappingTextBoxFlag xmlns="" xmlns:mo="http://schemas.microsoft.com/office/mac/office/2008/main" xmlns:mv="urn:schemas-microsoft-com:mac:vml" xmlns:o="urn:schemas-microsoft-com:office:office" xmlns:v="urn:schemas-microsoft-com:vml" xmlns:w10="urn:schemas-microsoft-com:office:word" xmlns:w="http://schemas.openxmlformats.org/wordprocessingml/2006/main" xmlns:ma14="http://schemas.microsoft.com/office/mac/drawingml/2011/main"/>
+                            <ma14:wrappingTextBoxFlag xmlns:ma14="http://schemas.microsoft.com/office/mac/drawingml/2011/main" xmlns:w="http://schemas.openxmlformats.org/wordprocessingml/2006/main" xmlns:w10="urn:schemas-microsoft-com:office:word" xmlns:v="urn:schemas-microsoft-com:vml" xmlns:o="urn:schemas-microsoft-com:office:office" xmlns:mv="urn:schemas-microsoft-com:mac:vml" xmlns:mo="http://schemas.microsoft.com/office/mac/office/2008/main" xmlns=""/>
                           </a:ext>
                         </a:extLst>
                       </wps:spPr>
@@ -6444,7 +6444,7 @@
                         <a:effectLst/>
                         <a:extLst>
                           <a:ext uri="{C572A759-6A51-4108-AA02-DFA0A04FC94B}">
-                            <ma14:wrappingTextBoxFlag xmlns="" xmlns:mo="http://schemas.microsoft.com/office/mac/office/2008/main" xmlns:mv="urn:schemas-microsoft-com:mac:vml" xmlns:o="urn:schemas-microsoft-com:office:office" xmlns:v="urn:schemas-microsoft-com:vml" xmlns:w10="urn:schemas-microsoft-com:office:word" xmlns:w="http://schemas.openxmlformats.org/wordprocessingml/2006/main" xmlns:ma14="http://schemas.microsoft.com/office/mac/drawingml/2011/main"/>
+                            <ma14:wrappingTextBoxFlag xmlns:ma14="http://schemas.microsoft.com/office/mac/drawingml/2011/main" xmlns:w="http://schemas.openxmlformats.org/wordprocessingml/2006/main" xmlns:w10="urn:schemas-microsoft-com:office:word" xmlns:v="urn:schemas-microsoft-com:vml" xmlns:o="urn:schemas-microsoft-com:office:office" xmlns:mv="urn:schemas-microsoft-com:mac:vml" xmlns:mo="http://schemas.microsoft.com/office/mac/office/2008/main" xmlns=""/>
                           </a:ext>
                         </a:extLst>
                       </wps:spPr>
@@ -6591,17 +6591,19 @@
                                 <w:lang w:val="fr-FR"/>
                               </w:rPr>
                             </w:pPr>
-                            <w:r>
-                              <w:rPr>
-                                <w:rFonts w:ascii="Arial" w:hAnsi="Arial" w:cs="Arial"/>
-                                <w:iCs/>
-                                <w:color w:val="FFFFFF" w:themeColor="background1"/>
-                                <w:sz w:val="22"/>
-                                <w:szCs w:val="22"/>
-                                <w:lang w:val="fr-FR"/>
-                              </w:rPr>
-                              <w:t>Portfolio</w:t>
-                            </w:r>
+                            <w:hyperlink r:id="rId14" w:history="1">
+                              <w:r>
+                                <w:rPr>
+                                  <w:rStyle w:val="Lienhypertexte"/>
+                                  <w:rFonts w:ascii="Arial" w:hAnsi="Arial" w:cs="Arial"/>
+                                  <w:iCs/>
+                                  <w:sz w:val="22"/>
+                                  <w:szCs w:val="22"/>
+                                  <w:lang w:val="fr-FR"/>
+                                </w:rPr>
+                                <w:t>Portfolio</w:t>
+                              </w:r>
+                            </w:hyperlink>
                           </w:p>
                           <w:p>
                             <w:pPr>
@@ -6821,17 +6823,19 @@
                           <w:lang w:val="fr-FR"/>
                         </w:rPr>
                       </w:pPr>
-                      <w:r>
-                        <w:rPr>
-                          <w:rFonts w:ascii="Arial" w:hAnsi="Arial" w:cs="Arial"/>
-                          <w:iCs/>
-                          <w:color w:val="FFFFFF" w:themeColor="background1"/>
-                          <w:sz w:val="22"/>
-                          <w:szCs w:val="22"/>
-                          <w:lang w:val="fr-FR"/>
-                        </w:rPr>
-                        <w:t>Portfolio</w:t>
-                      </w:r>
+                      <w:hyperlink r:id="rId15" w:history="1">
+                        <w:r>
+                          <w:rPr>
+                            <w:rStyle w:val="Lienhypertexte"/>
+                            <w:rFonts w:ascii="Arial" w:hAnsi="Arial" w:cs="Arial"/>
+                            <w:iCs/>
+                            <w:sz w:val="22"/>
+                            <w:szCs w:val="22"/>
+                            <w:lang w:val="fr-FR"/>
+                          </w:rPr>
+                          <w:t>Portfolio</w:t>
+                        </w:r>
+                      </w:hyperlink>
                     </w:p>
                     <w:p>
                       <w:pPr>
@@ -6922,10 +6926,10 @@
                     <pic:cNvPicPr/>
                   </pic:nvPicPr>
                   <pic:blipFill>
-                    <a:blip r:embed="rId14">
+                    <a:blip r:embed="rId16">
                       <a:extLst>
                         <a:ext uri="{96DAC541-7B7A-43D3-8B79-37D633B846F1}">
-                          <asvg:svgBlip xmlns:asvg="http://schemas.microsoft.com/office/drawing/2016/SVG/main" r:embed="rId15"/>
+                          <asvg:svgBlip xmlns:asvg="http://schemas.microsoft.com/office/drawing/2016/SVG/main" r:embed="rId17"/>
                         </a:ext>
                       </a:extLst>
                     </a:blip>
@@ -6983,10 +6987,10 @@
                     <pic:cNvPicPr/>
                   </pic:nvPicPr>
                   <pic:blipFill>
-                    <a:blip r:embed="rId16">
+                    <a:blip r:embed="rId18">
                       <a:extLst>
                         <a:ext uri="{96DAC541-7B7A-43D3-8B79-37D633B846F1}">
-                          <asvg:svgBlip xmlns:asvg="http://schemas.microsoft.com/office/drawing/2016/SVG/main" r:embed="rId17"/>
+                          <asvg:svgBlip xmlns:asvg="http://schemas.microsoft.com/office/drawing/2016/SVG/main" r:embed="rId19"/>
                         </a:ext>
                       </a:extLst>
                     </a:blip>
@@ -8313,7 +8317,7 @@
                         <a:effectLst/>
                         <a:extLst>
                           <a:ext uri="{C572A759-6A51-4108-AA02-DFA0A04FC94B}">
-                            <ma14:wrappingTextBoxFlag xmlns="" xmlns:mo="http://schemas.microsoft.com/office/mac/office/2008/main" xmlns:mv="urn:schemas-microsoft-com:mac:vml" xmlns:o="urn:schemas-microsoft-com:office:office" xmlns:v="urn:schemas-microsoft-com:vml" xmlns:w10="urn:schemas-microsoft-com:office:word" xmlns:w="http://schemas.openxmlformats.org/wordprocessingml/2006/main" xmlns:ma14="http://schemas.microsoft.com/office/mac/drawingml/2011/main"/>
+                            <ma14:wrappingTextBoxFlag xmlns:ma14="http://schemas.microsoft.com/office/mac/drawingml/2011/main" xmlns:w="http://schemas.openxmlformats.org/wordprocessingml/2006/main" xmlns:w10="urn:schemas-microsoft-com:office:word" xmlns:v="urn:schemas-microsoft-com:vml" xmlns:o="urn:schemas-microsoft-com:office:office" xmlns:mv="urn:schemas-microsoft-com:mac:vml" xmlns:mo="http://schemas.microsoft.com/office/mac/office/2008/main" xmlns=""/>
                           </a:ext>
                         </a:extLst>
                       </wps:spPr>
@@ -11365,7 +11369,7 @@
                         <a:effectLst/>
                         <a:extLst>
                           <a:ext uri="{C572A759-6A51-4108-AA02-DFA0A04FC94B}">
-                            <ma14:wrappingTextBoxFlag xmlns="" xmlns:mo="http://schemas.microsoft.com/office/mac/office/2008/main" xmlns:mv="urn:schemas-microsoft-com:mac:vml" xmlns:o="urn:schemas-microsoft-com:office:office" xmlns:v="urn:schemas-microsoft-com:vml" xmlns:w10="urn:schemas-microsoft-com:office:word" xmlns:w="http://schemas.openxmlformats.org/wordprocessingml/2006/main" xmlns:ma14="http://schemas.microsoft.com/office/mac/drawingml/2011/main"/>
+                            <ma14:wrappingTextBoxFlag xmlns:ma14="http://schemas.microsoft.com/office/mac/drawingml/2011/main" xmlns:w="http://schemas.openxmlformats.org/wordprocessingml/2006/main" xmlns:w10="urn:schemas-microsoft-com:office:word" xmlns:v="urn:schemas-microsoft-com:vml" xmlns:o="urn:schemas-microsoft-com:office:office" xmlns:mv="urn:schemas-microsoft-com:mac:vml" xmlns:mo="http://schemas.microsoft.com/office/mac/office/2008/main" xmlns=""/>
                           </a:ext>
                         </a:extLst>
                       </wps:spPr>
@@ -11592,7 +11596,7 @@
                         <a:effectLst/>
                         <a:extLst>
                           <a:ext uri="{C572A759-6A51-4108-AA02-DFA0A04FC94B}">
-                            <ma14:wrappingTextBoxFlag xmlns="" xmlns:mo="http://schemas.microsoft.com/office/mac/office/2008/main" xmlns:mv="urn:schemas-microsoft-com:mac:vml" xmlns:o="urn:schemas-microsoft-com:office:office" xmlns:v="urn:schemas-microsoft-com:vml" xmlns:w10="urn:schemas-microsoft-com:office:word" xmlns:w="http://schemas.openxmlformats.org/wordprocessingml/2006/main" xmlns:ma14="http://schemas.microsoft.com/office/mac/drawingml/2011/main"/>
+                            <ma14:wrappingTextBoxFlag xmlns:ma14="http://schemas.microsoft.com/office/mac/drawingml/2011/main" xmlns:w="http://schemas.openxmlformats.org/wordprocessingml/2006/main" xmlns:w10="urn:schemas-microsoft-com:office:word" xmlns:v="urn:schemas-microsoft-com:vml" xmlns:o="urn:schemas-microsoft-com:office:office" xmlns:mv="urn:schemas-microsoft-com:mac:vml" xmlns:mo="http://schemas.microsoft.com/office/mac/office/2008/main" xmlns=""/>
                           </a:ext>
                         </a:extLst>
                       </wps:spPr>
@@ -14786,6 +14790,16 @@
       <w:lang w:val="es-ES_tradnl" w:eastAsia="es-ES"/>
     </w:rPr>
   </w:style>
+  <w:style w:type="character" w:styleId="Mentionnonrsolue">
+    <w:name w:val="Unresolved Mention"/>
+    <w:basedOn w:val="Policepardfaut"/>
+    <w:uiPriority w:val="99"/>
+    <w:rsid w:val="0054654E"/>
+    <w:rPr>
+      <w:color w:val="605E5C"/>
+      <w:shd w:val="clear" w:color="auto" w:fill="E1DFDD"/>
+    </w:rPr>
+  </w:style>
 </w:styles>
 </file>
 

--- a/CV.docx
+++ b/CV.docx
@@ -1472,7 +1472,7 @@
                         <a:effectLst/>
                         <a:extLst>
                           <a:ext uri="{C572A759-6A51-4108-AA02-DFA0A04FC94B}">
-                            <ma14:wrappingTextBoxFlag xmlns:ma14="http://schemas.microsoft.com/office/mac/drawingml/2011/main" xmlns:w="http://schemas.openxmlformats.org/wordprocessingml/2006/main" xmlns:w10="urn:schemas-microsoft-com:office:word" xmlns:v="urn:schemas-microsoft-com:vml" xmlns:o="urn:schemas-microsoft-com:office:office" xmlns:mv="urn:schemas-microsoft-com:mac:vml" xmlns:mo="http://schemas.microsoft.com/office/mac/office/2008/main" xmlns=""/>
+                            <ma14:wrappingTextBoxFlag xmlns="" xmlns:mo="http://schemas.microsoft.com/office/mac/office/2008/main" xmlns:mv="urn:schemas-microsoft-com:mac:vml" xmlns:o="urn:schemas-microsoft-com:office:office" xmlns:v="urn:schemas-microsoft-com:vml" xmlns:w10="urn:schemas-microsoft-com:office:word" xmlns:w="http://schemas.openxmlformats.org/wordprocessingml/2006/main" xmlns:ma14="http://schemas.microsoft.com/office/mac/drawingml/2011/main"/>
                           </a:ext>
                         </a:extLst>
                       </wps:spPr>
@@ -3511,7 +3511,7 @@
                         <a:effectLst/>
                         <a:extLst>
                           <a:ext uri="{C572A759-6A51-4108-AA02-DFA0A04FC94B}">
-                            <ma14:wrappingTextBoxFlag xmlns:ma14="http://schemas.microsoft.com/office/mac/drawingml/2011/main" xmlns:w="http://schemas.openxmlformats.org/wordprocessingml/2006/main" xmlns:w10="urn:schemas-microsoft-com:office:word" xmlns:v="urn:schemas-microsoft-com:vml" xmlns:o="urn:schemas-microsoft-com:office:office" xmlns:mv="urn:schemas-microsoft-com:mac:vml" xmlns:mo="http://schemas.microsoft.com/office/mac/office/2008/main" xmlns=""/>
+                            <ma14:wrappingTextBoxFlag xmlns="" xmlns:mo="http://schemas.microsoft.com/office/mac/office/2008/main" xmlns:mv="urn:schemas-microsoft-com:mac:vml" xmlns:o="urn:schemas-microsoft-com:office:office" xmlns:v="urn:schemas-microsoft-com:vml" xmlns:w10="urn:schemas-microsoft-com:office:word" xmlns:w="http://schemas.openxmlformats.org/wordprocessingml/2006/main" xmlns:ma14="http://schemas.microsoft.com/office/mac/drawingml/2011/main"/>
                           </a:ext>
                         </a:extLst>
                       </wps:spPr>
@@ -4892,7 +4892,7 @@
                         <a:effectLst/>
                         <a:extLst>
                           <a:ext uri="{C572A759-6A51-4108-AA02-DFA0A04FC94B}">
-                            <ma14:wrappingTextBoxFlag xmlns:ma14="http://schemas.microsoft.com/office/mac/drawingml/2011/main" xmlns:w="http://schemas.openxmlformats.org/wordprocessingml/2006/main" xmlns:w10="urn:schemas-microsoft-com:office:word" xmlns:v="urn:schemas-microsoft-com:vml" xmlns:o="urn:schemas-microsoft-com:office:office" xmlns:mv="urn:schemas-microsoft-com:mac:vml" xmlns:mo="http://schemas.microsoft.com/office/mac/office/2008/main" xmlns=""/>
+                            <ma14:wrappingTextBoxFlag xmlns="" xmlns:mo="http://schemas.microsoft.com/office/mac/office/2008/main" xmlns:mv="urn:schemas-microsoft-com:mac:vml" xmlns:o="urn:schemas-microsoft-com:office:office" xmlns:v="urn:schemas-microsoft-com:vml" xmlns:w10="urn:schemas-microsoft-com:office:word" xmlns:w="http://schemas.openxmlformats.org/wordprocessingml/2006/main" xmlns:ma14="http://schemas.microsoft.com/office/mac/drawingml/2011/main"/>
                           </a:ext>
                         </a:extLst>
                       </wps:spPr>
@@ -6444,7 +6444,7 @@
                         <a:effectLst/>
                         <a:extLst>
                           <a:ext uri="{C572A759-6A51-4108-AA02-DFA0A04FC94B}">
-                            <ma14:wrappingTextBoxFlag xmlns:ma14="http://schemas.microsoft.com/office/mac/drawingml/2011/main" xmlns:w="http://schemas.openxmlformats.org/wordprocessingml/2006/main" xmlns:w10="urn:schemas-microsoft-com:office:word" xmlns:v="urn:schemas-microsoft-com:vml" xmlns:o="urn:schemas-microsoft-com:office:office" xmlns:mv="urn:schemas-microsoft-com:mac:vml" xmlns:mo="http://schemas.microsoft.com/office/mac/office/2008/main" xmlns=""/>
+                            <ma14:wrappingTextBoxFlag xmlns="" xmlns:mo="http://schemas.microsoft.com/office/mac/office/2008/main" xmlns:mv="urn:schemas-microsoft-com:mac:vml" xmlns:o="urn:schemas-microsoft-com:office:office" xmlns:v="urn:schemas-microsoft-com:vml" xmlns:w10="urn:schemas-microsoft-com:office:word" xmlns:w="http://schemas.openxmlformats.org/wordprocessingml/2006/main" xmlns:ma14="http://schemas.microsoft.com/office/mac/drawingml/2011/main"/>
                           </a:ext>
                         </a:extLst>
                       </wps:spPr>
@@ -6585,10 +6585,10 @@
                               <w:rPr>
                                 <w:rFonts w:ascii="Arial" w:hAnsi="Arial" w:cs="Arial"/>
                                 <w:iCs/>
-                                <w:color w:val="FFFFFF" w:themeColor="background1"/>
+                                <w:color w:val="000000" w:themeColor="text1"/>
                                 <w:sz w:val="22"/>
                                 <w:szCs w:val="22"/>
-                                <w:lang w:val="fr-FR"/>
+                                <w:lang w:val="en-US"/>
                               </w:rPr>
                             </w:pPr>
                             <w:hyperlink r:id="rId14" w:history="1">
@@ -6599,11 +6599,22 @@
                                   <w:iCs/>
                                   <w:sz w:val="22"/>
                                   <w:szCs w:val="22"/>
-                                  <w:lang w:val="fr-FR"/>
+                                  <w:lang w:val="en-US"/>
                                 </w:rPr>
                                 <w:t>Portfolio</w:t>
                               </w:r>
                             </w:hyperlink>
+                            <w:r>
+                              <w:rPr>
+                                <w:rFonts w:ascii="Arial" w:hAnsi="Arial" w:cs="Arial"/>
+                                <w:iCs/>
+                                <w:color w:val="FFFFFF" w:themeColor="background1"/>
+                                <w:sz w:val="22"/>
+                                <w:szCs w:val="22"/>
+                                <w:lang w:val="en-US"/>
+                              </w:rPr>
+                              <w:t xml:space="preserve"> : heiwaouw.github.io (lien)</w:t>
+                            </w:r>
                           </w:p>
                           <w:p>
                             <w:pPr>
@@ -6614,7 +6625,7 @@
                                 <w:color w:val="FFFFFF" w:themeColor="background1"/>
                                 <w:sz w:val="22"/>
                                 <w:szCs w:val="22"/>
-                                <w:lang w:val="fr-FR"/>
+                                <w:lang w:val="en-US"/>
                               </w:rPr>
                             </w:pPr>
                           </w:p>
@@ -6627,7 +6638,7 @@
                                 <w:color w:val="FFFFFF" w:themeColor="background1"/>
                                 <w:sz w:val="22"/>
                                 <w:szCs w:val="22"/>
-                                <w:lang w:val="fr-FR"/>
+                                <w:lang w:val="en-US"/>
                               </w:rPr>
                             </w:pPr>
                           </w:p>
@@ -6640,20 +6651,7 @@
                                 <w:color w:val="FFFFFF" w:themeColor="background1"/>
                                 <w:sz w:val="22"/>
                                 <w:szCs w:val="22"/>
-                                <w:lang w:val="fr-FR"/>
-                              </w:rPr>
-                            </w:pPr>
-                          </w:p>
-                          <w:p>
-                            <w:pPr>
-                              <w:jc w:val="both"/>
-                              <w:rPr>
-                                <w:rFonts w:ascii="Arial" w:hAnsi="Arial" w:cs="Arial"/>
-                                <w:iCs/>
-                                <w:color w:val="FFFFFF" w:themeColor="background1"/>
-                                <w:sz w:val="22"/>
-                                <w:szCs w:val="22"/>
-                                <w:lang w:val="fr-FR"/>
+                                <w:lang w:val="en-US"/>
                               </w:rPr>
                             </w:pPr>
                           </w:p>
@@ -6817,10 +6815,10 @@
                         <w:rPr>
                           <w:rFonts w:ascii="Arial" w:hAnsi="Arial" w:cs="Arial"/>
                           <w:iCs/>
-                          <w:color w:val="FFFFFF" w:themeColor="background1"/>
+                          <w:color w:val="000000" w:themeColor="text1"/>
                           <w:sz w:val="22"/>
                           <w:szCs w:val="22"/>
-                          <w:lang w:val="fr-FR"/>
+                          <w:lang w:val="en-US"/>
                         </w:rPr>
                       </w:pPr>
                       <w:hyperlink r:id="rId15" w:history="1">
@@ -6831,11 +6829,22 @@
                             <w:iCs/>
                             <w:sz w:val="22"/>
                             <w:szCs w:val="22"/>
-                            <w:lang w:val="fr-FR"/>
+                            <w:lang w:val="en-US"/>
                           </w:rPr>
                           <w:t>Portfolio</w:t>
                         </w:r>
                       </w:hyperlink>
+                      <w:r>
+                        <w:rPr>
+                          <w:rFonts w:ascii="Arial" w:hAnsi="Arial" w:cs="Arial"/>
+                          <w:iCs/>
+                          <w:color w:val="FFFFFF" w:themeColor="background1"/>
+                          <w:sz w:val="22"/>
+                          <w:szCs w:val="22"/>
+                          <w:lang w:val="en-US"/>
+                        </w:rPr>
+                        <w:t xml:space="preserve"> : heiwaouw.github.io (lien)</w:t>
+                      </w:r>
                     </w:p>
                     <w:p>
                       <w:pPr>
@@ -6846,7 +6855,7 @@
                           <w:color w:val="FFFFFF" w:themeColor="background1"/>
                           <w:sz w:val="22"/>
                           <w:szCs w:val="22"/>
-                          <w:lang w:val="fr-FR"/>
+                          <w:lang w:val="en-US"/>
                         </w:rPr>
                       </w:pPr>
                     </w:p>
@@ -6859,7 +6868,7 @@
                           <w:color w:val="FFFFFF" w:themeColor="background1"/>
                           <w:sz w:val="22"/>
                           <w:szCs w:val="22"/>
-                          <w:lang w:val="fr-FR"/>
+                          <w:lang w:val="en-US"/>
                         </w:rPr>
                       </w:pPr>
                     </w:p>
@@ -6872,20 +6881,7 @@
                           <w:color w:val="FFFFFF" w:themeColor="background1"/>
                           <w:sz w:val="22"/>
                           <w:szCs w:val="22"/>
-                          <w:lang w:val="fr-FR"/>
-                        </w:rPr>
-                      </w:pPr>
-                    </w:p>
-                    <w:p>
-                      <w:pPr>
-                        <w:jc w:val="both"/>
-                        <w:rPr>
-                          <w:rFonts w:ascii="Arial" w:hAnsi="Arial" w:cs="Arial"/>
-                          <w:iCs/>
-                          <w:color w:val="FFFFFF" w:themeColor="background1"/>
-                          <w:sz w:val="22"/>
-                          <w:szCs w:val="22"/>
-                          <w:lang w:val="fr-FR"/>
+                          <w:lang w:val="en-US"/>
                         </w:rPr>
                       </w:pPr>
                     </w:p>
@@ -8317,7 +8313,7 @@
                         <a:effectLst/>
                         <a:extLst>
                           <a:ext uri="{C572A759-6A51-4108-AA02-DFA0A04FC94B}">
-                            <ma14:wrappingTextBoxFlag xmlns:ma14="http://schemas.microsoft.com/office/mac/drawingml/2011/main" xmlns:w="http://schemas.openxmlformats.org/wordprocessingml/2006/main" xmlns:w10="urn:schemas-microsoft-com:office:word" xmlns:v="urn:schemas-microsoft-com:vml" xmlns:o="urn:schemas-microsoft-com:office:office" xmlns:mv="urn:schemas-microsoft-com:mac:vml" xmlns:mo="http://schemas.microsoft.com/office/mac/office/2008/main" xmlns=""/>
+                            <ma14:wrappingTextBoxFlag xmlns="" xmlns:mo="http://schemas.microsoft.com/office/mac/office/2008/main" xmlns:mv="urn:schemas-microsoft-com:mac:vml" xmlns:o="urn:schemas-microsoft-com:office:office" xmlns:v="urn:schemas-microsoft-com:vml" xmlns:w10="urn:schemas-microsoft-com:office:word" xmlns:w="http://schemas.openxmlformats.org/wordprocessingml/2006/main" xmlns:ma14="http://schemas.microsoft.com/office/mac/drawingml/2011/main"/>
                           </a:ext>
                         </a:extLst>
                       </wps:spPr>
@@ -11369,7 +11365,7 @@
                         <a:effectLst/>
                         <a:extLst>
                           <a:ext uri="{C572A759-6A51-4108-AA02-DFA0A04FC94B}">
-                            <ma14:wrappingTextBoxFlag xmlns:ma14="http://schemas.microsoft.com/office/mac/drawingml/2011/main" xmlns:w="http://schemas.openxmlformats.org/wordprocessingml/2006/main" xmlns:w10="urn:schemas-microsoft-com:office:word" xmlns:v="urn:schemas-microsoft-com:vml" xmlns:o="urn:schemas-microsoft-com:office:office" xmlns:mv="urn:schemas-microsoft-com:mac:vml" xmlns:mo="http://schemas.microsoft.com/office/mac/office/2008/main" xmlns=""/>
+                            <ma14:wrappingTextBoxFlag xmlns="" xmlns:mo="http://schemas.microsoft.com/office/mac/office/2008/main" xmlns:mv="urn:schemas-microsoft-com:mac:vml" xmlns:o="urn:schemas-microsoft-com:office:office" xmlns:v="urn:schemas-microsoft-com:vml" xmlns:w10="urn:schemas-microsoft-com:office:word" xmlns:w="http://schemas.openxmlformats.org/wordprocessingml/2006/main" xmlns:ma14="http://schemas.microsoft.com/office/mac/drawingml/2011/main"/>
                           </a:ext>
                         </a:extLst>
                       </wps:spPr>
@@ -11596,7 +11592,7 @@
                         <a:effectLst/>
                         <a:extLst>
                           <a:ext uri="{C572A759-6A51-4108-AA02-DFA0A04FC94B}">
-                            <ma14:wrappingTextBoxFlag xmlns:ma14="http://schemas.microsoft.com/office/mac/drawingml/2011/main" xmlns:w="http://schemas.openxmlformats.org/wordprocessingml/2006/main" xmlns:w10="urn:schemas-microsoft-com:office:word" xmlns:v="urn:schemas-microsoft-com:vml" xmlns:o="urn:schemas-microsoft-com:office:office" xmlns:mv="urn:schemas-microsoft-com:mac:vml" xmlns:mo="http://schemas.microsoft.com/office/mac/office/2008/main" xmlns=""/>
+                            <ma14:wrappingTextBoxFlag xmlns="" xmlns:mo="http://schemas.microsoft.com/office/mac/office/2008/main" xmlns:mv="urn:schemas-microsoft-com:mac:vml" xmlns:o="urn:schemas-microsoft-com:office:office" xmlns:v="urn:schemas-microsoft-com:vml" xmlns:w10="urn:schemas-microsoft-com:office:word" xmlns:w="http://schemas.openxmlformats.org/wordprocessingml/2006/main" xmlns:ma14="http://schemas.microsoft.com/office/mac/drawingml/2011/main"/>
                           </a:ext>
                         </a:extLst>
                       </wps:spPr>
